--- a/invulfiche-amsterdam.docx
+++ b/invulfiche-amsterdam.docx
@@ -157,8 +157,6 @@
       <w:pPr>
         <w:spacing w:line="360" w:lineRule="auto"/>
       </w:pPr>
-      <w:bookmarkStart w:id="0" w:name="_GoBack"/>
-      <w:bookmarkEnd w:id="0"/>
     </w:p>
     <w:p>
       <w:pPr>
@@ -192,13 +190,15 @@
           </w:ffData>
         </w:fldChar>
       </w:r>
-      <w:bookmarkStart w:id="1" w:name="Familienaam"/>
+      <w:bookmarkStart w:id="0" w:name="Familienaam"/>
       <w:r>
         <w:instrText xml:space="preserve"> FORMTEXT </w:instrText>
       </w:r>
       <w:r>
         <w:fldChar w:fldCharType="separate"/>
       </w:r>
+      <w:bookmarkStart w:id="1" w:name="_GoBack"/>
+      <w:bookmarkEnd w:id="1"/>
       <w:r>
         <w:t> </w:t>
       </w:r>
@@ -217,7 +217,7 @@
       <w:r>
         <w:fldChar w:fldCharType="end"/>
       </w:r>
-      <w:bookmarkEnd w:id="1"/>
+      <w:bookmarkEnd w:id="0"/>
     </w:p>
     <w:p>
       <w:pPr>
@@ -1085,7 +1085,10 @@
         <w:t>08h00: Vertrek</w:t>
       </w:r>
       <w:r>
-        <w:t xml:space="preserve"> aan locale jeugddienst</w:t>
+        <w:t xml:space="preserve"> aan lok</w:t>
+      </w:r>
+      <w:r>
+        <w:t>ale jeugddienst</w:t>
       </w:r>
     </w:p>
     <w:p>
@@ -1627,7 +1630,6 @@
         </w:r>
       </w:hyperlink>
     </w:p>
-    <w:p/>
     <w:p/>
     <w:p>
       <w:pPr>
